--- a/MOM Reports/Minutes Of Meeting(MOM) Template.docx
+++ b/MOM Reports/Minutes Of Meeting(MOM) Template.docx
@@ -395,6 +395,15 @@
         </w:rPr>
         <w:t>Subpoint1</w:t>
       </w:r>
+      <w:r>
+        <w:rPr>
+          <w:rFonts w:asciiTheme="minorHAnsi" w:hAnsiTheme="minorHAnsi"/>
+          <w:color w:val="000000" w:themeColor="text1"/>
+        </w:rPr>
+        <w:t>.</w:t>
+      </w:r>
+      <w:bookmarkStart w:id="0" w:name="_GoBack"/>
+      <w:bookmarkEnd w:id="0"/>
     </w:p>
     <w:p>
       <w:pPr>
@@ -415,6 +424,13 @@
         </w:rPr>
         <w:t>Subpoint2</w:t>
       </w:r>
+      <w:r>
+        <w:rPr>
+          <w:rFonts w:asciiTheme="minorHAnsi" w:hAnsiTheme="minorHAnsi"/>
+          <w:color w:val="000000" w:themeColor="text1"/>
+        </w:rPr>
+        <w:t>.</w:t>
+      </w:r>
     </w:p>
     <w:p>
       <w:pPr>
@@ -539,6 +555,191 @@
         <w:rPr>
           <w:color w:val="92D050"/>
         </w:rPr>
+        <w:t>Action Plan</w:t>
+      </w:r>
+    </w:p>
+    <w:p>
+      <w:pPr>
+        <w:rPr>
+          <w:rFonts w:asciiTheme="minorHAnsi" w:hAnsiTheme="minorHAnsi"/>
+          <w:color w:val="000000" w:themeColor="text1"/>
+        </w:rPr>
+      </w:pPr>
+      <w:r>
+        <w:rPr>
+          <w:rFonts w:asciiTheme="minorHAnsi" w:hAnsiTheme="minorHAnsi"/>
+          <w:color w:val="000000" w:themeColor="text1"/>
+        </w:rPr>
+        <w:t xml:space="preserve">[Below table needs to be filled if </w:t>
+      </w:r>
+      <w:r>
+        <w:rPr>
+          <w:rFonts w:asciiTheme="minorHAnsi" w:hAnsiTheme="minorHAnsi"/>
+          <w:color w:val="000000" w:themeColor="text1"/>
+        </w:rPr>
+        <w:t>any action plans decided in this MOM</w:t>
+      </w:r>
+      <w:r>
+        <w:rPr>
+          <w:rFonts w:asciiTheme="minorHAnsi" w:hAnsiTheme="minorHAnsi"/>
+          <w:color w:val="000000" w:themeColor="text1"/>
+        </w:rPr>
+        <w:t>. Please also remember to update Action plan data document present n project directory]</w:t>
+      </w:r>
+    </w:p>
+    <w:tbl>
+      <w:tblPr>
+        <w:tblStyle w:val="TableGrid"/>
+        <w:tblW w:w="0" w:type="auto"/>
+        <w:tblLook w:val="0400" w:firstRow="0" w:lastRow="0" w:firstColumn="0" w:lastColumn="0" w:noHBand="0" w:noVBand="1"/>
+      </w:tblPr>
+      <w:tblGrid>
+        <w:gridCol w:w="2014"/>
+        <w:gridCol w:w="2014"/>
+        <w:gridCol w:w="2014"/>
+        <w:gridCol w:w="2014"/>
+        <w:gridCol w:w="2014"/>
+      </w:tblGrid>
+      <w:tr>
+        <w:tc>
+          <w:tcPr>
+            <w:tcW w:w="2014" w:type="dxa"/>
+            <w:shd w:val="clear" w:color="auto" w:fill="92D050"/>
+          </w:tcPr>
+          <w:p>
+            <w:pPr>
+              <w:jc w:val="center"/>
+            </w:pPr>
+            <w:r>
+              <w:rPr>
+                <w:color w:val="FFFFFF" w:themeColor="background1"/>
+              </w:rPr>
+              <w:t>S. No</w:t>
+            </w:r>
+          </w:p>
+        </w:tc>
+        <w:tc>
+          <w:tcPr>
+            <w:tcW w:w="2014" w:type="dxa"/>
+            <w:shd w:val="clear" w:color="auto" w:fill="92D050"/>
+          </w:tcPr>
+          <w:p>
+            <w:pPr>
+              <w:jc w:val="center"/>
+            </w:pPr>
+            <w:r>
+              <w:rPr>
+                <w:color w:val="FFFFFF" w:themeColor="background1"/>
+              </w:rPr>
+              <w:t>Action items</w:t>
+            </w:r>
+          </w:p>
+        </w:tc>
+        <w:tc>
+          <w:tcPr>
+            <w:tcW w:w="2014" w:type="dxa"/>
+            <w:shd w:val="clear" w:color="auto" w:fill="92D050"/>
+          </w:tcPr>
+          <w:p>
+            <w:pPr>
+              <w:jc w:val="center"/>
+            </w:pPr>
+            <w:r>
+              <w:rPr>
+                <w:color w:val="FFFFFF" w:themeColor="background1"/>
+              </w:rPr>
+              <w:t>Owners</w:t>
+            </w:r>
+          </w:p>
+        </w:tc>
+        <w:tc>
+          <w:tcPr>
+            <w:tcW w:w="2014" w:type="dxa"/>
+            <w:shd w:val="clear" w:color="auto" w:fill="92D050"/>
+          </w:tcPr>
+          <w:p>
+            <w:pPr>
+              <w:jc w:val="center"/>
+              <w:rPr>
+                <w:color w:val="FFFFFF" w:themeColor="background1"/>
+              </w:rPr>
+            </w:pPr>
+            <w:r>
+              <w:rPr>
+                <w:color w:val="FFFFFF" w:themeColor="background1"/>
+              </w:rPr>
+              <w:t>Deadline</w:t>
+            </w:r>
+          </w:p>
+        </w:tc>
+        <w:tc>
+          <w:tcPr>
+            <w:tcW w:w="2014" w:type="dxa"/>
+            <w:shd w:val="clear" w:color="auto" w:fill="92D050"/>
+          </w:tcPr>
+          <w:p>
+            <w:pPr>
+              <w:jc w:val="center"/>
+              <w:rPr>
+                <w:color w:val="FFFFFF" w:themeColor="background1"/>
+              </w:rPr>
+            </w:pPr>
+            <w:r>
+              <w:rPr>
+                <w:color w:val="FFFFFF" w:themeColor="background1"/>
+              </w:rPr>
+              <w:t>Status</w:t>
+            </w:r>
+          </w:p>
+        </w:tc>
+      </w:tr>
+      <w:tr>
+        <w:trPr>
+          <w:trHeight w:val="458"/>
+        </w:trPr>
+        <w:tc>
+          <w:tcPr>
+            <w:tcW w:w="2014" w:type="dxa"/>
+          </w:tcPr>
+          <w:p/>
+        </w:tc>
+        <w:tc>
+          <w:tcPr>
+            <w:tcW w:w="2014" w:type="dxa"/>
+          </w:tcPr>
+          <w:p/>
+        </w:tc>
+        <w:tc>
+          <w:tcPr>
+            <w:tcW w:w="2014" w:type="dxa"/>
+          </w:tcPr>
+          <w:p/>
+        </w:tc>
+        <w:tc>
+          <w:tcPr>
+            <w:tcW w:w="2014" w:type="dxa"/>
+          </w:tcPr>
+          <w:p/>
+        </w:tc>
+        <w:tc>
+          <w:tcPr>
+            <w:tcW w:w="2014" w:type="dxa"/>
+          </w:tcPr>
+          <w:p/>
+        </w:tc>
+      </w:tr>
+    </w:tbl>
+    <w:p>
+      <w:pPr>
+        <w:pStyle w:val="Heading1"/>
+        <w:rPr>
+          <w:color w:val="92D050"/>
+        </w:rPr>
+      </w:pPr>
+      <w:r>
+        <w:rPr>
+          <w:color w:val="92D050"/>
+        </w:rPr>
         <w:t xml:space="preserve">Unfinished </w:t>
       </w:r>
       <w:r>
@@ -577,6 +778,7 @@
         <w:rPr>
           <w:color w:val="92D050"/>
         </w:rPr>
+        <w:lastRenderedPageBreak/>
         <w:t>Announcements</w:t>
       </w:r>
     </w:p>
@@ -595,15 +797,7 @@
         <w:rPr>
           <w:color w:val="000000" w:themeColor="text1"/>
         </w:rPr>
-        <w:t>[If any, let us up</w:t>
-      </w:r>
-      <w:bookmarkStart w:id="0" w:name="_GoBack"/>
-      <w:bookmarkEnd w:id="0"/>
-      <w:r>
-        <w:rPr>
-          <w:color w:val="000000" w:themeColor="text1"/>
-        </w:rPr>
-        <w:t>date here]</w:t>
+        <w:t>[If any, let us update here]</w:t>
       </w:r>
     </w:p>
     <w:p/>
@@ -1486,6 +1680,25 @@
       <w:contextualSpacing/>
     </w:pPr>
   </w:style>
+  <w:style w:type="table" w:styleId="TableGrid">
+    <w:name w:val="Table Grid"/>
+    <w:basedOn w:val="TableNormal"/>
+    <w:uiPriority w:val="39"/>
+    <w:rsid w:val="0024191B"/>
+    <w:pPr>
+      <w:spacing w:after="0" w:line="240" w:lineRule="auto"/>
+    </w:pPr>
+    <w:tblPr>
+      <w:tblBorders>
+        <w:top w:val="single" w:sz="4" w:space="0" w:color="auto"/>
+        <w:left w:val="single" w:sz="4" w:space="0" w:color="auto"/>
+        <w:bottom w:val="single" w:sz="4" w:space="0" w:color="auto"/>
+        <w:right w:val="single" w:sz="4" w:space="0" w:color="auto"/>
+        <w:insideH w:val="single" w:sz="4" w:space="0" w:color="auto"/>
+        <w:insideV w:val="single" w:sz="4" w:space="0" w:color="auto"/>
+      </w:tblBorders>
+    </w:tblPr>
+  </w:style>
 </w:styles>
 </file>
 

--- a/MOM Reports/Minutes Of Meeting(MOM) Template.docx
+++ b/MOM Reports/Minutes Of Meeting(MOM) Template.docx
@@ -402,8 +402,6 @@
         </w:rPr>
         <w:t>.</w:t>
       </w:r>
-      <w:bookmarkStart w:id="0" w:name="_GoBack"/>
-      <w:bookmarkEnd w:id="0"/>
     </w:p>
     <w:p>
       <w:pPr>
@@ -570,40 +568,109 @@
           <w:rFonts w:asciiTheme="minorHAnsi" w:hAnsiTheme="minorHAnsi"/>
           <w:color w:val="000000" w:themeColor="text1"/>
         </w:rPr>
-        <w:t xml:space="preserve">[Below table needs to be filled if </w:t>
-      </w:r>
-      <w:r>
-        <w:rPr>
-          <w:rFonts w:asciiTheme="minorHAnsi" w:hAnsiTheme="minorHAnsi"/>
-          <w:color w:val="000000" w:themeColor="text1"/>
-        </w:rPr>
-        <w:t>any action plans decided in this MOM</w:t>
-      </w:r>
-      <w:r>
-        <w:rPr>
-          <w:rFonts w:asciiTheme="minorHAnsi" w:hAnsiTheme="minorHAnsi"/>
-          <w:color w:val="000000" w:themeColor="text1"/>
-        </w:rPr>
-        <w:t>. Please also remember to update Action plan data document present n project directory]</w:t>
+        <w:t>[Below table needs to be filled</w:t>
+      </w:r>
+      <w:r>
+        <w:rPr>
+          <w:rFonts w:asciiTheme="minorHAnsi" w:hAnsiTheme="minorHAnsi"/>
+          <w:color w:val="000000" w:themeColor="text1"/>
+        </w:rPr>
+        <w:t xml:space="preserve"> with</w:t>
+      </w:r>
+      <w:r>
+        <w:rPr>
+          <w:rFonts w:asciiTheme="minorHAnsi" w:hAnsiTheme="minorHAnsi"/>
+          <w:color w:val="000000" w:themeColor="text1"/>
+        </w:rPr>
+        <w:t xml:space="preserve"> </w:t>
+      </w:r>
+      <w:r>
+        <w:rPr>
+          <w:rFonts w:asciiTheme="minorHAnsi" w:hAnsiTheme="minorHAnsi"/>
+          <w:color w:val="000000" w:themeColor="text1"/>
+        </w:rPr>
+        <w:t xml:space="preserve">any action plans decided in this </w:t>
+      </w:r>
+      <w:r>
+        <w:rPr>
+          <w:rFonts w:asciiTheme="minorHAnsi" w:hAnsiTheme="minorHAnsi"/>
+          <w:color w:val="000000" w:themeColor="text1"/>
+        </w:rPr>
+        <w:t>meeting</w:t>
+      </w:r>
+      <w:r>
+        <w:rPr>
+          <w:rFonts w:asciiTheme="minorHAnsi" w:hAnsiTheme="minorHAnsi"/>
+          <w:color w:val="000000" w:themeColor="text1"/>
+        </w:rPr>
+        <w:t>.</w:t>
+      </w:r>
+      <w:r>
+        <w:rPr>
+          <w:rFonts w:asciiTheme="minorHAnsi" w:hAnsiTheme="minorHAnsi"/>
+          <w:color w:val="000000" w:themeColor="text1"/>
+        </w:rPr>
+        <w:t xml:space="preserve"> Please also remember to update Action plan data </w:t>
+      </w:r>
+      <w:r>
+        <w:rPr>
+          <w:rFonts w:asciiTheme="minorHAnsi" w:hAnsiTheme="minorHAnsi"/>
+          <w:color w:val="000000" w:themeColor="text1"/>
+        </w:rPr>
+        <w:t>sheet</w:t>
+      </w:r>
+      <w:r>
+        <w:rPr>
+          <w:rFonts w:asciiTheme="minorHAnsi" w:hAnsiTheme="minorHAnsi"/>
+          <w:color w:val="000000" w:themeColor="text1"/>
+        </w:rPr>
+        <w:t xml:space="preserve"> present </w:t>
+      </w:r>
+      <w:r>
+        <w:rPr>
+          <w:rFonts w:asciiTheme="minorHAnsi" w:hAnsiTheme="minorHAnsi"/>
+          <w:color w:val="000000" w:themeColor="text1"/>
+        </w:rPr>
+        <w:t>i</w:t>
+      </w:r>
+      <w:r>
+        <w:rPr>
+          <w:rFonts w:asciiTheme="minorHAnsi" w:hAnsiTheme="minorHAnsi"/>
+          <w:color w:val="000000" w:themeColor="text1"/>
+        </w:rPr>
+        <w:t xml:space="preserve">n </w:t>
+      </w:r>
+      <w:r>
+        <w:rPr>
+          <w:rFonts w:asciiTheme="minorHAnsi" w:hAnsiTheme="minorHAnsi"/>
+          <w:color w:val="000000" w:themeColor="text1"/>
+        </w:rPr>
+        <w:t xml:space="preserve">the </w:t>
+      </w:r>
+      <w:r>
+        <w:rPr>
+          <w:rFonts w:asciiTheme="minorHAnsi" w:hAnsiTheme="minorHAnsi"/>
+          <w:color w:val="000000" w:themeColor="text1"/>
+        </w:rPr>
+        <w:t>project directory]</w:t>
       </w:r>
     </w:p>
     <w:tbl>
       <w:tblPr>
         <w:tblStyle w:val="TableGrid"/>
-        <w:tblW w:w="0" w:type="auto"/>
+        <w:tblW w:w="10075" w:type="dxa"/>
         <w:tblLook w:val="0400" w:firstRow="0" w:lastRow="0" w:firstColumn="0" w:lastColumn="0" w:noHBand="0" w:noVBand="1"/>
       </w:tblPr>
       <w:tblGrid>
-        <w:gridCol w:w="2014"/>
-        <w:gridCol w:w="2014"/>
-        <w:gridCol w:w="2014"/>
-        <w:gridCol w:w="2014"/>
-        <w:gridCol w:w="2014"/>
+        <w:gridCol w:w="1345"/>
+        <w:gridCol w:w="4320"/>
+        <w:gridCol w:w="2520"/>
+        <w:gridCol w:w="1890"/>
       </w:tblGrid>
       <w:tr>
         <w:tc>
           <w:tcPr>
-            <w:tcW w:w="2014" w:type="dxa"/>
+            <w:tcW w:w="1345" w:type="dxa"/>
             <w:shd w:val="clear" w:color="auto" w:fill="92D050"/>
           </w:tcPr>
           <w:p>
@@ -620,7 +687,7 @@
         </w:tc>
         <w:tc>
           <w:tcPr>
-            <w:tcW w:w="2014" w:type="dxa"/>
+            <w:tcW w:w="4320" w:type="dxa"/>
             <w:shd w:val="clear" w:color="auto" w:fill="92D050"/>
           </w:tcPr>
           <w:p>
@@ -637,7 +704,7 @@
         </w:tc>
         <w:tc>
           <w:tcPr>
-            <w:tcW w:w="2014" w:type="dxa"/>
+            <w:tcW w:w="2520" w:type="dxa"/>
             <w:shd w:val="clear" w:color="auto" w:fill="92D050"/>
           </w:tcPr>
           <w:p>
@@ -648,13 +715,33 @@
               <w:rPr>
                 <w:color w:val="FFFFFF" w:themeColor="background1"/>
               </w:rPr>
-              <w:t>Owners</w:t>
+              <w:t>Owner</w:t>
+            </w:r>
+            <w:r>
+              <w:rPr>
+                <w:color w:val="FFFFFF" w:themeColor="background1"/>
+              </w:rPr>
+              <w:t>(</w:t>
+            </w:r>
+            <w:bookmarkStart w:id="0" w:name="_GoBack"/>
+            <w:bookmarkEnd w:id="0"/>
+            <w:r>
+              <w:rPr>
+                <w:color w:val="FFFFFF" w:themeColor="background1"/>
+              </w:rPr>
+              <w:t>s</w:t>
+            </w:r>
+            <w:r>
+              <w:rPr>
+                <w:color w:val="FFFFFF" w:themeColor="background1"/>
+              </w:rPr>
+              <w:t>)</w:t>
             </w:r>
           </w:p>
         </w:tc>
         <w:tc>
           <w:tcPr>
-            <w:tcW w:w="2014" w:type="dxa"/>
+            <w:tcW w:w="1890" w:type="dxa"/>
             <w:shd w:val="clear" w:color="auto" w:fill="92D050"/>
           </w:tcPr>
           <w:p>
@@ -669,26 +756,6 @@
                 <w:color w:val="FFFFFF" w:themeColor="background1"/>
               </w:rPr>
               <w:t>Deadline</w:t>
-            </w:r>
-          </w:p>
-        </w:tc>
-        <w:tc>
-          <w:tcPr>
-            <w:tcW w:w="2014" w:type="dxa"/>
-            <w:shd w:val="clear" w:color="auto" w:fill="92D050"/>
-          </w:tcPr>
-          <w:p>
-            <w:pPr>
-              <w:jc w:val="center"/>
-              <w:rPr>
-                <w:color w:val="FFFFFF" w:themeColor="background1"/>
-              </w:rPr>
-            </w:pPr>
-            <w:r>
-              <w:rPr>
-                <w:color w:val="FFFFFF" w:themeColor="background1"/>
-              </w:rPr>
-              <w:t>Status</w:t>
             </w:r>
           </w:p>
         </w:tc>
@@ -699,31 +766,25 @@
         </w:trPr>
         <w:tc>
           <w:tcPr>
-            <w:tcW w:w="2014" w:type="dxa"/>
+            <w:tcW w:w="1345" w:type="dxa"/>
           </w:tcPr>
           <w:p/>
         </w:tc>
         <w:tc>
           <w:tcPr>
-            <w:tcW w:w="2014" w:type="dxa"/>
+            <w:tcW w:w="4320" w:type="dxa"/>
           </w:tcPr>
           <w:p/>
         </w:tc>
         <w:tc>
           <w:tcPr>
-            <w:tcW w:w="2014" w:type="dxa"/>
+            <w:tcW w:w="2520" w:type="dxa"/>
           </w:tcPr>
           <w:p/>
         </w:tc>
         <w:tc>
           <w:tcPr>
-            <w:tcW w:w="2014" w:type="dxa"/>
-          </w:tcPr>
-          <w:p/>
-        </w:tc>
-        <w:tc>
-          <w:tcPr>
-            <w:tcW w:w="2014" w:type="dxa"/>
+            <w:tcW w:w="1890" w:type="dxa"/>
           </w:tcPr>
           <w:p/>
         </w:tc>
@@ -740,13 +801,7 @@
         <w:rPr>
           <w:color w:val="92D050"/>
         </w:rPr>
-        <w:t xml:space="preserve">Unfinished </w:t>
-      </w:r>
-      <w:r>
-        <w:rPr>
-          <w:color w:val="92D050"/>
-        </w:rPr>
-        <w:t>tasks</w:t>
+        <w:t>Announcements</w:t>
       </w:r>
     </w:p>
     <w:p>
@@ -764,40 +819,25 @@
         <w:rPr>
           <w:color w:val="000000" w:themeColor="text1"/>
         </w:rPr>
-        <w:t>[If any, let us update here]</w:t>
-      </w:r>
-    </w:p>
-    <w:p>
-      <w:pPr>
-        <w:pStyle w:val="Heading1"/>
-        <w:rPr>
-          <w:color w:val="92D050"/>
-        </w:rPr>
-      </w:pPr>
-      <w:r>
-        <w:rPr>
-          <w:color w:val="92D050"/>
-        </w:rPr>
-        <w:lastRenderedPageBreak/>
-        <w:t>Announcements</w:t>
-      </w:r>
-    </w:p>
-    <w:p>
-      <w:pPr>
-        <w:pStyle w:val="ListParagraph"/>
-        <w:numPr>
-          <w:ilvl w:val="0"/>
-          <w:numId w:val="2"/>
-        </w:numPr>
-        <w:rPr>
-          <w:color w:val="000000" w:themeColor="text1"/>
-        </w:rPr>
-      </w:pPr>
-      <w:r>
-        <w:rPr>
-          <w:color w:val="000000" w:themeColor="text1"/>
-        </w:rPr>
-        <w:t>[If any, let us update here]</w:t>
+        <w:t>[</w:t>
+      </w:r>
+      <w:r>
+        <w:rPr>
+          <w:color w:val="000000" w:themeColor="text1"/>
+        </w:rPr>
+        <w:t>Summary and conclusions</w:t>
+      </w:r>
+      <w:r>
+        <w:rPr>
+          <w:color w:val="000000" w:themeColor="text1"/>
+        </w:rPr>
+        <w:t xml:space="preserve"> of the meetings shall be updated here.</w:t>
+      </w:r>
+      <w:r>
+        <w:rPr>
+          <w:color w:val="000000" w:themeColor="text1"/>
+        </w:rPr>
+        <w:t>]</w:t>
       </w:r>
     </w:p>
     <w:p/>
